--- a/Documents/Asset_Log.docx
+++ b/Documents/Asset_Log.docx
@@ -23,18 +23,19 @@
     <w:tbl>
       <w:tblPr>
         <w:tblStyle w:val="TableGrid"/>
-        <w:tblW w:w="0" w:type="auto"/>
+        <w:tblW w:w="12000" w:type="dxa"/>
+        <w:tblInd w:w="-1423" w:type="dxa"/>
         <w:tblLook w:val="04A0" w:firstRow="1" w:lastRow="0" w:firstColumn="1" w:lastColumn="0" w:noHBand="0" w:noVBand="1"/>
       </w:tblPr>
       <w:tblGrid>
-        <w:gridCol w:w="3186"/>
-        <w:gridCol w:w="1697"/>
-        <w:gridCol w:w="4133"/>
+        <w:gridCol w:w="3582"/>
+        <w:gridCol w:w="2369"/>
+        <w:gridCol w:w="6049"/>
       </w:tblGrid>
       <w:tr>
         <w:tc>
           <w:tcPr>
-            <w:tcW w:w="2690" w:type="dxa"/>
+            <w:tcW w:w="4609" w:type="dxa"/>
           </w:tcPr>
           <w:p>
             <w:pPr>
@@ -56,7 +57,7 @@
         </w:tc>
         <w:tc>
           <w:tcPr>
-            <w:tcW w:w="3684" w:type="dxa"/>
+            <w:tcW w:w="5031" w:type="dxa"/>
           </w:tcPr>
           <w:p>
             <w:pPr>
@@ -78,7 +79,7 @@
         </w:tc>
         <w:tc>
           <w:tcPr>
-            <w:tcW w:w="2642" w:type="dxa"/>
+            <w:tcW w:w="2360" w:type="dxa"/>
           </w:tcPr>
           <w:p>
             <w:pPr>
@@ -101,7 +102,7 @@
       <w:tr>
         <w:tc>
           <w:tcPr>
-            <w:tcW w:w="2690" w:type="dxa"/>
+            <w:tcW w:w="4609" w:type="dxa"/>
           </w:tcPr>
           <w:p>
             <w:pPr>
@@ -171,7 +172,7 @@
         </w:tc>
         <w:tc>
           <w:tcPr>
-            <w:tcW w:w="3684" w:type="dxa"/>
+            <w:tcW w:w="5031" w:type="dxa"/>
           </w:tcPr>
           <w:p>
             <w:r>
@@ -184,7 +185,7 @@
         </w:tc>
         <w:tc>
           <w:tcPr>
-            <w:tcW w:w="2642" w:type="dxa"/>
+            <w:tcW w:w="2360" w:type="dxa"/>
           </w:tcPr>
           <w:p>
             <w:pPr>
@@ -208,7 +209,7 @@
       <w:tr>
         <w:tc>
           <w:tcPr>
-            <w:tcW w:w="2690" w:type="dxa"/>
+            <w:tcW w:w="4609" w:type="dxa"/>
           </w:tcPr>
           <w:p>
             <w:pPr>
@@ -278,7 +279,7 @@
         </w:tc>
         <w:tc>
           <w:tcPr>
-            <w:tcW w:w="3684" w:type="dxa"/>
+            <w:tcW w:w="5031" w:type="dxa"/>
           </w:tcPr>
           <w:p>
             <w:r>
@@ -288,7 +289,7 @@
         </w:tc>
         <w:tc>
           <w:tcPr>
-            <w:tcW w:w="2642" w:type="dxa"/>
+            <w:tcW w:w="2360" w:type="dxa"/>
           </w:tcPr>
           <w:p>
             <w:pPr>
@@ -341,7 +342,7 @@
       <w:tr>
         <w:tc>
           <w:tcPr>
-            <w:tcW w:w="2690" w:type="dxa"/>
+            <w:tcW w:w="4609" w:type="dxa"/>
           </w:tcPr>
           <w:p>
             <w:pPr>
@@ -408,17 +409,20 @@
         </w:tc>
         <w:tc>
           <w:tcPr>
-            <w:tcW w:w="3684" w:type="dxa"/>
+            <w:tcW w:w="5031" w:type="dxa"/>
           </w:tcPr>
           <w:p>
             <w:r>
               <w:t>Landscape used as background for error page</w:t>
             </w:r>
-          </w:p>
-        </w:tc>
-        <w:tc>
-          <w:tcPr>
-            <w:tcW w:w="2642" w:type="dxa"/>
+            <w:r>
+              <w:t xml:space="preserve"> – earlier versions</w:t>
+            </w:r>
+          </w:p>
+        </w:tc>
+        <w:tc>
+          <w:tcPr>
+            <w:tcW w:w="2360" w:type="dxa"/>
           </w:tcPr>
           <w:p>
             <w:pPr>
@@ -442,7 +446,7 @@
       <w:tr>
         <w:tc>
           <w:tcPr>
-            <w:tcW w:w="2690" w:type="dxa"/>
+            <w:tcW w:w="4609" w:type="dxa"/>
           </w:tcPr>
           <w:p>
             <w:pPr>
@@ -512,7 +516,7 @@
         </w:tc>
         <w:tc>
           <w:tcPr>
-            <w:tcW w:w="3684" w:type="dxa"/>
+            <w:tcW w:w="5031" w:type="dxa"/>
           </w:tcPr>
           <w:p>
             <w:r>
@@ -522,7 +526,7 @@
         </w:tc>
         <w:tc>
           <w:tcPr>
-            <w:tcW w:w="2642" w:type="dxa"/>
+            <w:tcW w:w="2360" w:type="dxa"/>
           </w:tcPr>
           <w:p>
             <w:pPr>
@@ -546,7 +550,7 @@
       <w:tr>
         <w:tc>
           <w:tcPr>
-            <w:tcW w:w="2690" w:type="dxa"/>
+            <w:tcW w:w="4609" w:type="dxa"/>
           </w:tcPr>
           <w:p>
             <w:pPr>
@@ -616,7 +620,7 @@
         </w:tc>
         <w:tc>
           <w:tcPr>
-            <w:tcW w:w="3684" w:type="dxa"/>
+            <w:tcW w:w="5031" w:type="dxa"/>
           </w:tcPr>
           <w:p>
             <w:r>
@@ -626,7 +630,7 @@
         </w:tc>
         <w:tc>
           <w:tcPr>
-            <w:tcW w:w="2642" w:type="dxa"/>
+            <w:tcW w:w="2360" w:type="dxa"/>
           </w:tcPr>
           <w:p>
             <w:pPr>
@@ -650,79 +654,694 @@
       <w:tr>
         <w:tc>
           <w:tcPr>
-            <w:tcW w:w="2690" w:type="dxa"/>
-          </w:tcPr>
-          <w:p>
-            <w:pPr>
-              <w:rPr>
-                <w:b/>
-                <w:bCs/>
-                <w:u w:val="single"/>
-              </w:rPr>
-            </w:pPr>
-          </w:p>
-        </w:tc>
-        <w:tc>
-          <w:tcPr>
-            <w:tcW w:w="3684" w:type="dxa"/>
-          </w:tcPr>
-          <w:p>
-            <w:pPr>
-              <w:rPr>
-                <w:b/>
-                <w:bCs/>
-                <w:u w:val="single"/>
-              </w:rPr>
-            </w:pPr>
-          </w:p>
-        </w:tc>
-        <w:tc>
-          <w:tcPr>
-            <w:tcW w:w="2642" w:type="dxa"/>
-          </w:tcPr>
-          <w:p>
-            <w:pPr>
-              <w:rPr>
-                <w:b/>
-                <w:bCs/>
-                <w:u w:val="single"/>
-              </w:rPr>
-            </w:pPr>
+            <w:tcW w:w="4609" w:type="dxa"/>
+          </w:tcPr>
+          <w:p>
+            <w:pPr>
+              <w:rPr>
+                <w:b/>
+                <w:bCs/>
+                <w:u w:val="single"/>
+              </w:rPr>
+            </w:pPr>
+            <w:r>
+              <w:rPr>
+                <w:b/>
+                <w:bCs/>
+                <w:noProof/>
+                <w:u w:val="single"/>
+              </w:rPr>
+              <w:drawing>
+                <wp:inline distT="0" distB="0" distL="0" distR="0" wp14:anchorId="33EA8727" wp14:editId="06A39392">
+                  <wp:extent cx="1466850" cy="973832"/>
+                  <wp:effectExtent l="0" t="0" r="0" b="0"/>
+                  <wp:docPr id="6" name="Picture 6"/>
+                  <wp:cNvGraphicFramePr>
+                    <a:graphicFrameLocks xmlns:a="http://schemas.openxmlformats.org/drawingml/2006/main" noChangeAspect="1"/>
+                  </wp:cNvGraphicFramePr>
+                  <a:graphic xmlns:a="http://schemas.openxmlformats.org/drawingml/2006/main">
+                    <a:graphicData uri="http://schemas.openxmlformats.org/drawingml/2006/picture">
+                      <pic:pic xmlns:pic="http://schemas.openxmlformats.org/drawingml/2006/picture">
+                        <pic:nvPicPr>
+                          <pic:cNvPr id="0" name="Picture 1"/>
+                          <pic:cNvPicPr>
+                            <a:picLocks noChangeAspect="1" noChangeArrowheads="1"/>
+                          </pic:cNvPicPr>
+                        </pic:nvPicPr>
+                        <pic:blipFill>
+                          <a:blip r:embed="rId11" cstate="print">
+                            <a:extLst>
+                              <a:ext uri="{28A0092B-C50C-407E-A947-70E740481C1C}">
+                                <a14:useLocalDpi xmlns:a14="http://schemas.microsoft.com/office/drawing/2010/main" val="0"/>
+                              </a:ext>
+                            </a:extLst>
+                          </a:blip>
+                          <a:srcRect/>
+                          <a:stretch>
+                            <a:fillRect/>
+                          </a:stretch>
+                        </pic:blipFill>
+                        <pic:spPr bwMode="auto">
+                          <a:xfrm>
+                            <a:off x="0" y="0"/>
+                            <a:ext cx="1477023" cy="980586"/>
+                          </a:xfrm>
+                          <a:prstGeom prst="rect">
+                            <a:avLst/>
+                          </a:prstGeom>
+                          <a:noFill/>
+                          <a:ln>
+                            <a:noFill/>
+                          </a:ln>
+                        </pic:spPr>
+                      </pic:pic>
+                    </a:graphicData>
+                  </a:graphic>
+                </wp:inline>
+              </w:drawing>
+            </w:r>
+          </w:p>
+        </w:tc>
+        <w:tc>
+          <w:tcPr>
+            <w:tcW w:w="5031" w:type="dxa"/>
+          </w:tcPr>
+          <w:p>
+            <w:r>
+              <w:t>an edited version is used for the Error page background</w:t>
+            </w:r>
+          </w:p>
+        </w:tc>
+        <w:tc>
+          <w:tcPr>
+            <w:tcW w:w="2360" w:type="dxa"/>
+          </w:tcPr>
+          <w:p>
+            <w:pPr>
+              <w:rPr>
+                <w:b/>
+                <w:bCs/>
+                <w:u w:val="single"/>
+              </w:rPr>
+            </w:pPr>
+            <w:r>
+              <w:rPr>
+                <w:b/>
+                <w:bCs/>
+                <w:u w:val="single"/>
+              </w:rPr>
+              <w:t>https://uk.pinterest.com/pin/56-open-field-wallpapers-on-wallpaperplay--833236368539140826/</w:t>
+            </w:r>
           </w:p>
         </w:tc>
       </w:tr>
       <w:tr>
         <w:tc>
           <w:tcPr>
-            <w:tcW w:w="2690" w:type="dxa"/>
-          </w:tcPr>
-          <w:p>
-            <w:pPr>
-              <w:rPr>
-                <w:b/>
-                <w:bCs/>
-                <w:u w:val="single"/>
-              </w:rPr>
-            </w:pPr>
-          </w:p>
-        </w:tc>
-        <w:tc>
-          <w:tcPr>
-            <w:tcW w:w="3684" w:type="dxa"/>
-          </w:tcPr>
-          <w:p>
-            <w:pPr>
-              <w:rPr>
-                <w:b/>
-                <w:bCs/>
-                <w:u w:val="single"/>
-              </w:rPr>
-            </w:pPr>
-          </w:p>
-        </w:tc>
-        <w:tc>
-          <w:tcPr>
-            <w:tcW w:w="2642" w:type="dxa"/>
+            <w:tcW w:w="4609" w:type="dxa"/>
+          </w:tcPr>
+          <w:p>
+            <w:pPr>
+              <w:rPr>
+                <w:b/>
+                <w:bCs/>
+                <w:noProof/>
+                <w:u w:val="single"/>
+              </w:rPr>
+            </w:pPr>
+            <w:r>
+              <w:rPr>
+                <w:rFonts w:ascii="Arial" w:eastAsia="Times New Roman" w:hAnsi="Arial" w:cs="Arial"/>
+                <w:b/>
+                <w:bCs/>
+                <w:noProof/>
+                <w:color w:val="000000" w:themeColor="text1"/>
+                <w:kern w:val="36"/>
+                <w:sz w:val="20"/>
+                <w:szCs w:val="20"/>
+                <w:lang w:eastAsia="en-GB"/>
+              </w:rPr>
+              <w:drawing>
+                <wp:inline distT="0" distB="0" distL="0" distR="0" wp14:anchorId="770B4E32" wp14:editId="07C3DC03">
+                  <wp:extent cx="1561527" cy="876300"/>
+                  <wp:effectExtent l="0" t="0" r="635" b="0"/>
+                  <wp:docPr id="9" name="Picture 9"/>
+                  <wp:cNvGraphicFramePr>
+                    <a:graphicFrameLocks xmlns:a="http://schemas.openxmlformats.org/drawingml/2006/main" noChangeAspect="1"/>
+                  </wp:cNvGraphicFramePr>
+                  <a:graphic xmlns:a="http://schemas.openxmlformats.org/drawingml/2006/main">
+                    <a:graphicData uri="http://schemas.openxmlformats.org/drawingml/2006/picture">
+                      <pic:pic xmlns:pic="http://schemas.openxmlformats.org/drawingml/2006/picture">
+                        <pic:nvPicPr>
+                          <pic:cNvPr id="0" name="Picture 4"/>
+                          <pic:cNvPicPr>
+                            <a:picLocks noChangeAspect="1" noChangeArrowheads="1"/>
+                          </pic:cNvPicPr>
+                        </pic:nvPicPr>
+                        <pic:blipFill>
+                          <a:blip r:embed="rId12" cstate="print">
+                            <a:extLst>
+                              <a:ext uri="{28A0092B-C50C-407E-A947-70E740481C1C}">
+                                <a14:useLocalDpi xmlns:a14="http://schemas.microsoft.com/office/drawing/2010/main" val="0"/>
+                              </a:ext>
+                            </a:extLst>
+                          </a:blip>
+                          <a:srcRect/>
+                          <a:stretch>
+                            <a:fillRect/>
+                          </a:stretch>
+                        </pic:blipFill>
+                        <pic:spPr bwMode="auto">
+                          <a:xfrm>
+                            <a:off x="0" y="0"/>
+                            <a:ext cx="1567255" cy="879515"/>
+                          </a:xfrm>
+                          <a:prstGeom prst="rect">
+                            <a:avLst/>
+                          </a:prstGeom>
+                          <a:noFill/>
+                          <a:ln>
+                            <a:noFill/>
+                          </a:ln>
+                        </pic:spPr>
+                      </pic:pic>
+                    </a:graphicData>
+                  </a:graphic>
+                </wp:inline>
+              </w:drawing>
+            </w:r>
+          </w:p>
+        </w:tc>
+        <w:tc>
+          <w:tcPr>
+            <w:tcW w:w="5031" w:type="dxa"/>
+          </w:tcPr>
+          <w:p>
+            <w:r>
+              <w:t>Used as preview for hotel room</w:t>
+            </w:r>
+          </w:p>
+        </w:tc>
+        <w:tc>
+          <w:tcPr>
+            <w:tcW w:w="2360" w:type="dxa"/>
+          </w:tcPr>
+          <w:p>
+            <w:pPr>
+              <w:rPr>
+                <w:b/>
+                <w:bCs/>
+                <w:u w:val="single"/>
+              </w:rPr>
+            </w:pPr>
+            <w:r>
+              <w:rPr>
+                <w:b/>
+                <w:bCs/>
+                <w:u w:val="single"/>
+              </w:rPr>
+              <w:t>https://www.bigdreammakers.co.uk/competitions/experience-of-a-lifetime-1-night-stay-at-the-luxury-lions-lodge-for-4-people-24th-may/</w:t>
+            </w:r>
+          </w:p>
+        </w:tc>
+      </w:tr>
+      <w:tr>
+        <w:tc>
+          <w:tcPr>
+            <w:tcW w:w="4609" w:type="dxa"/>
+          </w:tcPr>
+          <w:p>
+            <w:pPr>
+              <w:rPr>
+                <w:b/>
+                <w:bCs/>
+                <w:noProof/>
+                <w:u w:val="single"/>
+              </w:rPr>
+            </w:pPr>
+            <w:r>
+              <w:rPr>
+                <w:b/>
+                <w:bCs/>
+                <w:noProof/>
+                <w:u w:val="single"/>
+              </w:rPr>
+              <w:lastRenderedPageBreak/>
+              <w:drawing>
+                <wp:inline distT="0" distB="0" distL="0" distR="0" wp14:anchorId="5121A85D" wp14:editId="66820EDA">
+                  <wp:extent cx="942340" cy="928228"/>
+                  <wp:effectExtent l="0" t="0" r="0" b="0"/>
+                  <wp:docPr id="10" name="Picture 10"/>
+                  <wp:cNvGraphicFramePr>
+                    <a:graphicFrameLocks xmlns:a="http://schemas.openxmlformats.org/drawingml/2006/main" noChangeAspect="1"/>
+                  </wp:cNvGraphicFramePr>
+                  <a:graphic xmlns:a="http://schemas.openxmlformats.org/drawingml/2006/main">
+                    <a:graphicData uri="http://schemas.openxmlformats.org/drawingml/2006/picture">
+                      <pic:pic xmlns:pic="http://schemas.openxmlformats.org/drawingml/2006/picture">
+                        <pic:nvPicPr>
+                          <pic:cNvPr id="0" name="Picture 5"/>
+                          <pic:cNvPicPr>
+                            <a:picLocks noChangeAspect="1" noChangeArrowheads="1"/>
+                          </pic:cNvPicPr>
+                        </pic:nvPicPr>
+                        <pic:blipFill>
+                          <a:blip r:embed="rId13" cstate="print">
+                            <a:extLst>
+                              <a:ext uri="{28A0092B-C50C-407E-A947-70E740481C1C}">
+                                <a14:useLocalDpi xmlns:a14="http://schemas.microsoft.com/office/drawing/2010/main" val="0"/>
+                              </a:ext>
+                            </a:extLst>
+                          </a:blip>
+                          <a:srcRect/>
+                          <a:stretch>
+                            <a:fillRect/>
+                          </a:stretch>
+                        </pic:blipFill>
+                        <pic:spPr bwMode="auto">
+                          <a:xfrm>
+                            <a:off x="0" y="0"/>
+                            <a:ext cx="949045" cy="934833"/>
+                          </a:xfrm>
+                          <a:prstGeom prst="rect">
+                            <a:avLst/>
+                          </a:prstGeom>
+                          <a:noFill/>
+                          <a:ln>
+                            <a:noFill/>
+                          </a:ln>
+                        </pic:spPr>
+                      </pic:pic>
+                    </a:graphicData>
+                  </a:graphic>
+                </wp:inline>
+              </w:drawing>
+            </w:r>
+          </w:p>
+        </w:tc>
+        <w:tc>
+          <w:tcPr>
+            <w:tcW w:w="5031" w:type="dxa"/>
+          </w:tcPr>
+          <w:p>
+            <w:r>
+              <w:t xml:space="preserve">Used in home screen to refer users to the </w:t>
+            </w:r>
+            <w:proofErr w:type="gramStart"/>
+            <w:r>
+              <w:t>companies</w:t>
+            </w:r>
+            <w:proofErr w:type="gramEnd"/>
+            <w:r>
+              <w:t xml:space="preserve"> social media</w:t>
+            </w:r>
+          </w:p>
+        </w:tc>
+        <w:tc>
+          <w:tcPr>
+            <w:tcW w:w="2360" w:type="dxa"/>
+          </w:tcPr>
+          <w:p>
+            <w:pPr>
+              <w:rPr>
+                <w:b/>
+                <w:bCs/>
+                <w:u w:val="single"/>
+              </w:rPr>
+            </w:pPr>
+            <w:r>
+              <w:rPr>
+                <w:b/>
+                <w:bCs/>
+                <w:u w:val="single"/>
+              </w:rPr>
+              <w:t>https://www.oscarsfrenchbistro.co.uk/contact/</w:t>
+            </w:r>
+          </w:p>
+        </w:tc>
+      </w:tr>
+      <w:tr>
+        <w:tc>
+          <w:tcPr>
+            <w:tcW w:w="4609" w:type="dxa"/>
+          </w:tcPr>
+          <w:p>
+            <w:pPr>
+              <w:rPr>
+                <w:b/>
+                <w:bCs/>
+                <w:noProof/>
+                <w:u w:val="single"/>
+              </w:rPr>
+            </w:pPr>
+            <w:r>
+              <w:rPr>
+                <w:b/>
+                <w:bCs/>
+                <w:noProof/>
+                <w:u w:val="single"/>
+              </w:rPr>
+              <w:drawing>
+                <wp:inline distT="0" distB="0" distL="0" distR="0" wp14:anchorId="7E892562" wp14:editId="71D58952">
+                  <wp:extent cx="942367" cy="885825"/>
+                  <wp:effectExtent l="0" t="0" r="0" b="0"/>
+                  <wp:docPr id="8" name="Picture 8"/>
+                  <wp:cNvGraphicFramePr>
+                    <a:graphicFrameLocks xmlns:a="http://schemas.openxmlformats.org/drawingml/2006/main" noChangeAspect="1"/>
+                  </wp:cNvGraphicFramePr>
+                  <a:graphic xmlns:a="http://schemas.openxmlformats.org/drawingml/2006/main">
+                    <a:graphicData uri="http://schemas.openxmlformats.org/drawingml/2006/picture">
+                      <pic:pic xmlns:pic="http://schemas.openxmlformats.org/drawingml/2006/picture">
+                        <pic:nvPicPr>
+                          <pic:cNvPr id="0" name="Picture 3"/>
+                          <pic:cNvPicPr>
+                            <a:picLocks noChangeAspect="1" noChangeArrowheads="1"/>
+                          </pic:cNvPicPr>
+                        </pic:nvPicPr>
+                        <pic:blipFill>
+                          <a:blip r:embed="rId14" cstate="print">
+                            <a:extLst>
+                              <a:ext uri="{28A0092B-C50C-407E-A947-70E740481C1C}">
+                                <a14:useLocalDpi xmlns:a14="http://schemas.microsoft.com/office/drawing/2010/main" val="0"/>
+                              </a:ext>
+                            </a:extLst>
+                          </a:blip>
+                          <a:srcRect/>
+                          <a:stretch>
+                            <a:fillRect/>
+                          </a:stretch>
+                        </pic:blipFill>
+                        <pic:spPr bwMode="auto">
+                          <a:xfrm flipH="1">
+                            <a:off x="0" y="0"/>
+                            <a:ext cx="950160" cy="893151"/>
+                          </a:xfrm>
+                          <a:prstGeom prst="rect">
+                            <a:avLst/>
+                          </a:prstGeom>
+                          <a:noFill/>
+                          <a:ln>
+                            <a:noFill/>
+                          </a:ln>
+                        </pic:spPr>
+                      </pic:pic>
+                    </a:graphicData>
+                  </a:graphic>
+                </wp:inline>
+              </w:drawing>
+            </w:r>
+          </w:p>
+        </w:tc>
+        <w:tc>
+          <w:tcPr>
+            <w:tcW w:w="5031" w:type="dxa"/>
+          </w:tcPr>
+          <w:p>
+            <w:r>
+              <w:t xml:space="preserve">Used in home screen to refer users to the </w:t>
+            </w:r>
+            <w:proofErr w:type="gramStart"/>
+            <w:r>
+              <w:t>companies</w:t>
+            </w:r>
+            <w:proofErr w:type="gramEnd"/>
+            <w:r>
+              <w:t xml:space="preserve"> social media</w:t>
+            </w:r>
+          </w:p>
+        </w:tc>
+        <w:tc>
+          <w:tcPr>
+            <w:tcW w:w="2360" w:type="dxa"/>
+          </w:tcPr>
+          <w:p>
+            <w:pPr>
+              <w:rPr>
+                <w:b/>
+                <w:bCs/>
+                <w:color w:val="000000" w:themeColor="text1"/>
+                <w:sz w:val="20"/>
+                <w:szCs w:val="20"/>
+                <w:u w:val="single"/>
+              </w:rPr>
+            </w:pPr>
+            <w:r>
+              <w:rPr>
+                <w:rFonts w:ascii="Arial" w:eastAsia="Times New Roman" w:hAnsi="Arial" w:cs="Arial"/>
+                <w:b/>
+                <w:bCs/>
+                <w:color w:val="000000" w:themeColor="text1"/>
+                <w:kern w:val="36"/>
+                <w:sz w:val="20"/>
+                <w:szCs w:val="20"/>
+                <w:lang w:eastAsia="en-GB"/>
+              </w:rPr>
+              <w:t>www.parish.st-helens.sch.uk</w:t>
+            </w:r>
+          </w:p>
+        </w:tc>
+      </w:tr>
+      <w:tr>
+        <w:tc>
+          <w:tcPr>
+            <w:tcW w:w="4609" w:type="dxa"/>
+          </w:tcPr>
+          <w:p>
+            <w:pPr>
+              <w:rPr>
+                <w:b/>
+                <w:bCs/>
+                <w:u w:val="single"/>
+              </w:rPr>
+            </w:pPr>
+            <w:r>
+              <w:rPr>
+                <w:b/>
+                <w:bCs/>
+                <w:noProof/>
+                <w:u w:val="single"/>
+              </w:rPr>
+              <w:drawing>
+                <wp:inline distT="0" distB="0" distL="0" distR="0" wp14:anchorId="411827B6" wp14:editId="4F4B695F">
+                  <wp:extent cx="1009650" cy="1009650"/>
+                  <wp:effectExtent l="0" t="0" r="0" b="0"/>
+                  <wp:docPr id="7" name="Picture 7"/>
+                  <wp:cNvGraphicFramePr>
+                    <a:graphicFrameLocks xmlns:a="http://schemas.openxmlformats.org/drawingml/2006/main" noChangeAspect="1"/>
+                  </wp:cNvGraphicFramePr>
+                  <a:graphic xmlns:a="http://schemas.openxmlformats.org/drawingml/2006/main">
+                    <a:graphicData uri="http://schemas.openxmlformats.org/drawingml/2006/picture">
+                      <pic:pic xmlns:pic="http://schemas.openxmlformats.org/drawingml/2006/picture">
+                        <pic:nvPicPr>
+                          <pic:cNvPr id="0" name="Picture 2"/>
+                          <pic:cNvPicPr>
+                            <a:picLocks noChangeAspect="1" noChangeArrowheads="1"/>
+                          </pic:cNvPicPr>
+                        </pic:nvPicPr>
+                        <pic:blipFill>
+                          <a:blip r:embed="rId15" cstate="print">
+                            <a:extLst>
+                              <a:ext uri="{28A0092B-C50C-407E-A947-70E740481C1C}">
+                                <a14:useLocalDpi xmlns:a14="http://schemas.microsoft.com/office/drawing/2010/main" val="0"/>
+                              </a:ext>
+                            </a:extLst>
+                          </a:blip>
+                          <a:srcRect/>
+                          <a:stretch>
+                            <a:fillRect/>
+                          </a:stretch>
+                        </pic:blipFill>
+                        <pic:spPr bwMode="auto">
+                          <a:xfrm>
+                            <a:off x="0" y="0"/>
+                            <a:ext cx="1009650" cy="1009650"/>
+                          </a:xfrm>
+                          <a:prstGeom prst="rect">
+                            <a:avLst/>
+                          </a:prstGeom>
+                          <a:noFill/>
+                          <a:ln>
+                            <a:noFill/>
+                          </a:ln>
+                        </pic:spPr>
+                      </pic:pic>
+                    </a:graphicData>
+                  </a:graphic>
+                </wp:inline>
+              </w:drawing>
+            </w:r>
+          </w:p>
+        </w:tc>
+        <w:tc>
+          <w:tcPr>
+            <w:tcW w:w="5031" w:type="dxa"/>
+          </w:tcPr>
+          <w:p>
+            <w:r>
+              <w:t xml:space="preserve">Used in home screen to refer users to the </w:t>
+            </w:r>
+            <w:proofErr w:type="gramStart"/>
+            <w:r>
+              <w:t>companies</w:t>
+            </w:r>
+            <w:proofErr w:type="gramEnd"/>
+            <w:r>
+              <w:t xml:space="preserve"> social media</w:t>
+            </w:r>
+          </w:p>
+        </w:tc>
+        <w:tc>
+          <w:tcPr>
+            <w:tcW w:w="2360" w:type="dxa"/>
+          </w:tcPr>
+          <w:p>
+            <w:pPr>
+              <w:rPr>
+                <w:b/>
+                <w:bCs/>
+                <w:u w:val="single"/>
+              </w:rPr>
+            </w:pPr>
+            <w:r>
+              <w:rPr>
+                <w:b/>
+                <w:bCs/>
+                <w:u w:val="single"/>
+              </w:rPr>
+              <w:t>https://www.pngguru.in/image/facebook-white-logo-icon-free-transparent-png</w:t>
+            </w:r>
+          </w:p>
+        </w:tc>
+      </w:tr>
+      <w:tr>
+        <w:tc>
+          <w:tcPr>
+            <w:tcW w:w="4609" w:type="dxa"/>
+          </w:tcPr>
+          <w:p>
+            <w:pPr>
+              <w:rPr>
+                <w:b/>
+                <w:bCs/>
+                <w:noProof/>
+                <w:u w:val="single"/>
+              </w:rPr>
+            </w:pPr>
+            <w:r>
+              <w:rPr>
+                <w:b/>
+                <w:bCs/>
+                <w:noProof/>
+                <w:u w:val="single"/>
+              </w:rPr>
+              <w:drawing>
+                <wp:inline distT="0" distB="0" distL="0" distR="0" wp14:anchorId="2B236199" wp14:editId="3B42F75D">
+                  <wp:extent cx="1181819" cy="1003630"/>
+                  <wp:effectExtent l="0" t="0" r="0" b="6350"/>
+                  <wp:docPr id="11" name="Picture 11"/>
+                  <wp:cNvGraphicFramePr>
+                    <a:graphicFrameLocks xmlns:a="http://schemas.openxmlformats.org/drawingml/2006/main" noChangeAspect="1"/>
+                  </wp:cNvGraphicFramePr>
+                  <a:graphic xmlns:a="http://schemas.openxmlformats.org/drawingml/2006/main">
+                    <a:graphicData uri="http://schemas.openxmlformats.org/drawingml/2006/picture">
+                      <pic:pic xmlns:pic="http://schemas.openxmlformats.org/drawingml/2006/picture">
+                        <pic:nvPicPr>
+                          <pic:cNvPr id="0" name="Picture 6"/>
+                          <pic:cNvPicPr>
+                            <a:picLocks noChangeAspect="1" noChangeArrowheads="1" noCrop="1"/>
+                          </pic:cNvPicPr>
+                        </pic:nvPicPr>
+                        <pic:blipFill>
+                          <a:blip r:embed="rId16">
+                            <a:extLst>
+                              <a:ext uri="{28A0092B-C50C-407E-A947-70E740481C1C}">
+                                <a14:useLocalDpi xmlns:a14="http://schemas.microsoft.com/office/drawing/2010/main" val="0"/>
+                              </a:ext>
+                            </a:extLst>
+                          </a:blip>
+                          <a:srcRect/>
+                          <a:stretch>
+                            <a:fillRect/>
+                          </a:stretch>
+                        </pic:blipFill>
+                        <pic:spPr bwMode="auto">
+                          <a:xfrm>
+                            <a:off x="0" y="0"/>
+                            <a:ext cx="1188279" cy="1009116"/>
+                          </a:xfrm>
+                          <a:prstGeom prst="rect">
+                            <a:avLst/>
+                          </a:prstGeom>
+                          <a:noFill/>
+                          <a:ln>
+                            <a:noFill/>
+                          </a:ln>
+                        </pic:spPr>
+                      </pic:pic>
+                    </a:graphicData>
+                  </a:graphic>
+                </wp:inline>
+              </w:drawing>
+            </w:r>
+          </w:p>
+        </w:tc>
+        <w:tc>
+          <w:tcPr>
+            <w:tcW w:w="5031" w:type="dxa"/>
+          </w:tcPr>
+          <w:p>
+            <w:r>
+              <w:t xml:space="preserve">Used on Under construction page, as the centre piece </w:t>
+            </w:r>
+          </w:p>
+        </w:tc>
+        <w:tc>
+          <w:tcPr>
+            <w:tcW w:w="2360" w:type="dxa"/>
+          </w:tcPr>
+          <w:p>
+            <w:pPr>
+              <w:rPr>
+                <w:b/>
+                <w:bCs/>
+                <w:u w:val="single"/>
+              </w:rPr>
+            </w:pPr>
+            <w:r>
+              <w:rPr>
+                <w:b/>
+                <w:bCs/>
+                <w:u w:val="single"/>
+              </w:rPr>
+              <w:t>https://app.lottiefiles.com/animation/53126c5e-458a-4d09-826d-d580336a64a7?channel=web&amp;source=public-animation&amp;panel=embed</w:t>
+            </w:r>
+          </w:p>
+        </w:tc>
+      </w:tr>
+      <w:tr>
+        <w:tc>
+          <w:tcPr>
+            <w:tcW w:w="4609" w:type="dxa"/>
+          </w:tcPr>
+          <w:p>
+            <w:pPr>
+              <w:rPr>
+                <w:b/>
+                <w:bCs/>
+                <w:noProof/>
+                <w:u w:val="single"/>
+              </w:rPr>
+            </w:pPr>
+          </w:p>
+        </w:tc>
+        <w:tc>
+          <w:tcPr>
+            <w:tcW w:w="5031" w:type="dxa"/>
+          </w:tcPr>
+          <w:p/>
+        </w:tc>
+        <w:tc>
+          <w:tcPr>
+            <w:tcW w:w="2360" w:type="dxa"/>
           </w:tcPr>
           <w:p>
             <w:pPr>
@@ -1154,6 +1773,27 @@
     <w:name w:val="Normal"/>
     <w:qFormat/>
   </w:style>
+  <w:style w:type="paragraph" w:styleId="Heading1">
+    <w:name w:val="heading 1"/>
+    <w:basedOn w:val="Normal"/>
+    <w:link w:val="Heading1Char"/>
+    <w:uiPriority w:val="9"/>
+    <w:qFormat/>
+    <w:rsid w:val="00C45126"/>
+    <w:pPr>
+      <w:spacing w:before="100" w:beforeAutospacing="1" w:after="100" w:afterAutospacing="1" w:line="240" w:lineRule="auto"/>
+      <w:outlineLvl w:val="0"/>
+    </w:pPr>
+    <w:rPr>
+      <w:rFonts w:ascii="Times New Roman" w:eastAsia="Times New Roman" w:hAnsi="Times New Roman" w:cs="Times New Roman"/>
+      <w:b/>
+      <w:bCs/>
+      <w:kern w:val="36"/>
+      <w:sz w:val="48"/>
+      <w:szCs w:val="48"/>
+      <w:lang w:eastAsia="en-GB"/>
+    </w:rPr>
+  </w:style>
   <w:style w:type="character" w:default="1" w:styleId="DefaultParagraphFont">
     <w:name w:val="Default Paragraph Font"/>
     <w:uiPriority w:val="1"/>
@@ -1221,6 +1861,22 @@
     <w:rPr>
       <w:color w:val="605E5C"/>
       <w:shd w:val="clear" w:color="auto" w:fill="E1DFDD"/>
+    </w:rPr>
+  </w:style>
+  <w:style w:type="character" w:customStyle="1" w:styleId="Heading1Char">
+    <w:name w:val="Heading 1 Char"/>
+    <w:basedOn w:val="DefaultParagraphFont"/>
+    <w:link w:val="Heading1"/>
+    <w:uiPriority w:val="9"/>
+    <w:rsid w:val="00C45126"/>
+    <w:rPr>
+      <w:rFonts w:ascii="Times New Roman" w:eastAsia="Times New Roman" w:hAnsi="Times New Roman" w:cs="Times New Roman"/>
+      <w:b/>
+      <w:bCs/>
+      <w:kern w:val="36"/>
+      <w:sz w:val="48"/>
+      <w:szCs w:val="48"/>
+      <w:lang w:eastAsia="en-GB"/>
     </w:rPr>
   </w:style>
 </w:styles>
